--- a/Kezelői kézikönyv v7.docx
+++ b/Kezelői kézikönyv v7.docx
@@ -863,7 +863,17 @@
                 <w:b/>
                 <w:noProof/>
               </w:rPr>
-              <w:t>3.5 Saját jelszó csere</w:t>
+              <w:t>3.5 Saját je</w:t>
+            </w:r>
+            <w:bookmarkStart w:id="0" w:name="_GoBack"/>
+            <w:bookmarkEnd w:id="0"/>
+            <w:r>
+              <w:rPr>
+                <w:rStyle w:val="Hiperhivatkozs"/>
+                <w:b/>
+                <w:noProof/>
+              </w:rPr>
+              <w:t>lszó csere</w:t>
             </w:r>
             <w:r>
               <w:rPr>
@@ -1042,7 +1052,7 @@
           <w:color w:val="auto"/>
         </w:rPr>
       </w:pPr>
-      <w:bookmarkStart w:id="0" w:name="_Toc78290123"/>
+      <w:bookmarkStart w:id="1" w:name="_Toc78290123"/>
       <w:r>
         <w:rPr>
           <w:b/>
@@ -1073,7 +1083,7 @@
         </w:rPr>
         <w:t xml:space="preserve"> rendszer felépítése</w:t>
       </w:r>
-      <w:bookmarkEnd w:id="0"/>
+      <w:bookmarkEnd w:id="1"/>
     </w:p>
     <w:p>
       <w:pPr>
@@ -2320,7 +2330,7 @@
           <w:color w:val="auto"/>
         </w:rPr>
       </w:pPr>
-      <w:bookmarkStart w:id="1" w:name="_Toc78290124"/>
+      <w:bookmarkStart w:id="2" w:name="_Toc78290124"/>
       <w:r>
         <w:rPr>
           <w:b/>
@@ -2335,7 +2345,7 @@
         </w:rPr>
         <w:t>Bekapcsolás</w:t>
       </w:r>
-      <w:bookmarkEnd w:id="1"/>
+      <w:bookmarkEnd w:id="2"/>
     </w:p>
     <w:p>
       <w:pPr>
@@ -2437,7 +2447,7 @@
           <w:color w:val="auto"/>
         </w:rPr>
       </w:pPr>
-      <w:bookmarkStart w:id="2" w:name="_Toc78290125"/>
+      <w:bookmarkStart w:id="3" w:name="_Toc78290125"/>
       <w:r>
         <w:rPr>
           <w:b/>
@@ -2452,7 +2462,7 @@
         </w:rPr>
         <w:t>A kezelőfelület</w:t>
       </w:r>
-      <w:bookmarkEnd w:id="2"/>
+      <w:bookmarkEnd w:id="3"/>
     </w:p>
     <w:p>
       <w:pPr>
@@ -3822,8 +3832,8 @@
           <w:color w:val="000000" w:themeColor="text1"/>
         </w:rPr>
       </w:pPr>
-      <w:bookmarkStart w:id="3" w:name="_Toc76553076"/>
-      <w:bookmarkStart w:id="4" w:name="_Toc78290126"/>
+      <w:bookmarkStart w:id="4" w:name="_Toc76553076"/>
+      <w:bookmarkStart w:id="5" w:name="_Toc78290126"/>
       <w:r>
         <w:rPr>
           <w:b/>
@@ -3839,8 +3849,8 @@
         </w:rPr>
         <w:t>A szivattyúház elemei</w:t>
       </w:r>
-      <w:bookmarkEnd w:id="3"/>
       <w:bookmarkEnd w:id="4"/>
+      <w:bookmarkEnd w:id="5"/>
     </w:p>
     <w:p>
       <w:pPr>
@@ -4184,8 +4194,8 @@
           <w:color w:val="auto"/>
         </w:rPr>
       </w:pPr>
-      <w:bookmarkStart w:id="5" w:name="_Toc76553077"/>
-      <w:bookmarkStart w:id="6" w:name="_Toc78290127"/>
+      <w:bookmarkStart w:id="6" w:name="_Toc76553077"/>
+      <w:bookmarkStart w:id="7" w:name="_Toc78290127"/>
       <w:r>
         <w:rPr>
           <w:b/>
@@ -4207,8 +4217,8 @@
         </w:rPr>
         <w:t xml:space="preserve"> Jelzések SMS-ben</w:t>
       </w:r>
-      <w:bookmarkEnd w:id="5"/>
       <w:bookmarkEnd w:id="6"/>
+      <w:bookmarkEnd w:id="7"/>
     </w:p>
     <w:p>
       <w:pPr>
@@ -5222,8 +5232,8 @@
           <w:color w:val="000000" w:themeColor="text1"/>
         </w:rPr>
       </w:pPr>
-      <w:bookmarkStart w:id="7" w:name="_Toc76553078"/>
-      <w:bookmarkStart w:id="8" w:name="_Toc78290128"/>
+      <w:bookmarkStart w:id="8" w:name="_Toc76553078"/>
+      <w:bookmarkStart w:id="9" w:name="_Toc78290128"/>
       <w:r>
         <w:rPr>
           <w:b/>
@@ -5262,8 +5272,8 @@
         </w:rPr>
         <w:t xml:space="preserve"> és a kapcsolási rajz nézet</w:t>
       </w:r>
-      <w:bookmarkEnd w:id="7"/>
       <w:bookmarkEnd w:id="8"/>
+      <w:bookmarkEnd w:id="9"/>
     </w:p>
     <w:p>
       <w:pPr>
@@ -5805,7 +5815,7 @@
           <w:color w:val="000000" w:themeColor="text1"/>
         </w:rPr>
       </w:pPr>
-      <w:bookmarkStart w:id="9" w:name="_Toc78290129"/>
+      <w:bookmarkStart w:id="10" w:name="_Toc78290129"/>
       <w:r>
         <w:rPr>
           <w:b/>
@@ -5813,7 +5823,7 @@
         </w:rPr>
         <w:t>3.4 Felhasználó kezelő</w:t>
       </w:r>
-      <w:bookmarkEnd w:id="9"/>
+      <w:bookmarkEnd w:id="10"/>
     </w:p>
     <w:p>
       <w:r>
@@ -6012,7 +6022,7 @@
           <w:color w:val="000000" w:themeColor="text1"/>
         </w:rPr>
       </w:pPr>
-      <w:bookmarkStart w:id="10" w:name="_Toc78290130"/>
+      <w:bookmarkStart w:id="11" w:name="_Toc78290130"/>
       <w:r>
         <w:rPr>
           <w:b/>
@@ -6035,7 +6045,7 @@
         </w:rPr>
         <w:t>elszó csere</w:t>
       </w:r>
-      <w:bookmarkEnd w:id="10"/>
+      <w:bookmarkEnd w:id="11"/>
     </w:p>
     <w:p/>
     <w:p>
@@ -6173,8 +6183,6 @@
       <w:r>
         <w:t>.</w:t>
       </w:r>
-      <w:bookmarkStart w:id="11" w:name="_GoBack"/>
-      <w:bookmarkEnd w:id="11"/>
     </w:p>
     <w:p>
       <w:r>
@@ -6682,11 +6690,9 @@
     </w:p>
     <w:p>
       <w:pPr>
-        <w:spacing w:after="0" w:line="360" w:lineRule="auto"/>
-        <w:jc w:val="both"/>
-      </w:pPr>
-    </w:p>
-    <w:p/>
+        <w:jc w:val="right"/>
+      </w:pPr>
+    </w:p>
     <w:p/>
     <w:p/>
     <w:p/>
@@ -6899,7 +6905,7 @@
       <w:rPr>
         <w:noProof/>
       </w:rPr>
-      <w:t>16</w:t>
+      <w:t>15</w:t>
     </w:r>
     <w:r>
       <w:rPr>
@@ -6911,7 +6917,7 @@
       <w:t>./1</w:t>
     </w:r>
     <w:r>
-      <w:t>6</w:t>
+      <w:t>5</w:t>
     </w:r>
     <w:r>
       <w:t xml:space="preserve"> oldal</w:t>
@@ -6977,7 +6983,9 @@
     </w:r>
     <w:r>
       <w:tab/>
-      <w:t>GINOP-2.1.7-2016-00031</w:t>
+    </w:r>
+    <w:r>
+      <w:t>GINOP-2.1.7-15-2016-00031</w:t>
     </w:r>
     <w:r>
       <w:tab/>
@@ -9184,7 +9192,7 @@
 </file>
 
 <file path=customXml/itemProps1.xml><?xml version="1.0" encoding="utf-8"?>
-<ds:datastoreItem xmlns:ds="http://schemas.openxmlformats.org/officeDocument/2006/customXml" ds:itemID="{5A59DF84-95A6-43BD-B0BB-9983F24E39B1}">
+<ds:datastoreItem xmlns:ds="http://schemas.openxmlformats.org/officeDocument/2006/customXml" ds:itemID="{BA5D863D-491D-47C1-87CB-4D2527F1AD5F}">
   <ds:schemaRefs>
     <ds:schemaRef ds:uri="http://schemas.openxmlformats.org/officeDocument/2006/bibliography"/>
   </ds:schemaRefs>

--- a/Kezelői kézikönyv v7.docx
+++ b/Kezelői kézikönyv v7.docx
@@ -863,17 +863,7 @@
                 <w:b/>
                 <w:noProof/>
               </w:rPr>
-              <w:t>3.5 Saját je</w:t>
-            </w:r>
-            <w:bookmarkStart w:id="0" w:name="_GoBack"/>
-            <w:bookmarkEnd w:id="0"/>
-            <w:r>
-              <w:rPr>
-                <w:rStyle w:val="Hiperhivatkozs"/>
-                <w:b/>
-                <w:noProof/>
-              </w:rPr>
-              <w:t>lszó csere</w:t>
+              <w:t>3.5 Saját jelszó csere</w:t>
             </w:r>
             <w:r>
               <w:rPr>
@@ -1052,7 +1042,7 @@
           <w:color w:val="auto"/>
         </w:rPr>
       </w:pPr>
-      <w:bookmarkStart w:id="1" w:name="_Toc78290123"/>
+      <w:bookmarkStart w:id="0" w:name="_Toc78290123"/>
       <w:r>
         <w:rPr>
           <w:b/>
@@ -1083,7 +1073,7 @@
         </w:rPr>
         <w:t xml:space="preserve"> rendszer felépítése</w:t>
       </w:r>
-      <w:bookmarkEnd w:id="1"/>
+      <w:bookmarkEnd w:id="0"/>
     </w:p>
     <w:p>
       <w:pPr>
@@ -2330,7 +2320,7 @@
           <w:color w:val="auto"/>
         </w:rPr>
       </w:pPr>
-      <w:bookmarkStart w:id="2" w:name="_Toc78290124"/>
+      <w:bookmarkStart w:id="1" w:name="_Toc78290124"/>
       <w:r>
         <w:rPr>
           <w:b/>
@@ -2345,124 +2335,124 @@
         </w:rPr>
         <w:t>Bekapcsolás</w:t>
       </w:r>
+      <w:bookmarkEnd w:id="1"/>
+    </w:p>
+    <w:p>
+      <w:pPr>
+        <w:spacing w:after="0" w:line="360" w:lineRule="auto"/>
+        <w:jc w:val="both"/>
+        <w:rPr>
+          <w:sz w:val="24"/>
+          <w:szCs w:val="24"/>
+        </w:rPr>
+      </w:pPr>
+      <w:r>
+        <w:rPr>
+          <w:sz w:val="24"/>
+          <w:szCs w:val="24"/>
+        </w:rPr>
+        <w:t>A vezérlőszekrény folyamatos és zavarmentes áramellátást biztosító szünetmentes áramforrásról (UPS) van megtáplálva.</w:t>
+      </w:r>
+    </w:p>
+    <w:p>
+      <w:pPr>
+        <w:spacing w:after="0" w:line="360" w:lineRule="auto"/>
+        <w:jc w:val="both"/>
+        <w:rPr>
+          <w:sz w:val="24"/>
+          <w:szCs w:val="24"/>
+        </w:rPr>
+      </w:pPr>
+      <w:r>
+        <w:rPr>
+          <w:sz w:val="24"/>
+          <w:szCs w:val="24"/>
+        </w:rPr>
+        <w:t xml:space="preserve">Nyissuk ki a vezérlő szekrény ajtaját! A tápegység baloldalán kapcsoljuk fel a billenőkapcsolót! Sikeres kapcsolás esetén a </w:t>
+      </w:r>
+      <w:proofErr w:type="spellStart"/>
+      <w:r>
+        <w:rPr>
+          <w:sz w:val="24"/>
+          <w:szCs w:val="24"/>
+        </w:rPr>
+        <w:t>ventillátorok</w:t>
+      </w:r>
+      <w:proofErr w:type="spellEnd"/>
+      <w:r>
+        <w:rPr>
+          <w:sz w:val="24"/>
+          <w:szCs w:val="24"/>
+        </w:rPr>
+        <w:t xml:space="preserve"> elindulnak.</w:t>
+      </w:r>
+    </w:p>
+    <w:p>
+      <w:pPr>
+        <w:spacing w:after="0" w:line="360" w:lineRule="auto"/>
+        <w:jc w:val="both"/>
+        <w:rPr>
+          <w:sz w:val="24"/>
+          <w:szCs w:val="24"/>
+        </w:rPr>
+      </w:pPr>
+      <w:r>
+        <w:rPr>
+          <w:sz w:val="24"/>
+          <w:szCs w:val="24"/>
+        </w:rPr>
+        <w:t>Ellenőrizzük, hogy a kábelek csatlakozó paneljein fel vannak-e kapcsolva a kapcsolók! Amelyik nincs, azt kapcsoljuk fel! Sikeres kapcsolás esetén a processzor panelek LED-jei világítanak.</w:t>
+      </w:r>
+    </w:p>
+    <w:p>
+      <w:pPr>
+        <w:rPr>
+          <w:sz w:val="24"/>
+          <w:szCs w:val="24"/>
+        </w:rPr>
+      </w:pPr>
+      <w:r>
+        <w:rPr>
+          <w:sz w:val="24"/>
+          <w:szCs w:val="24"/>
+        </w:rPr>
+        <w:br w:type="page"/>
+      </w:r>
+    </w:p>
+    <w:p>
+      <w:pPr>
+        <w:spacing w:after="0" w:line="360" w:lineRule="auto"/>
+        <w:jc w:val="both"/>
+        <w:rPr>
+          <w:sz w:val="24"/>
+          <w:szCs w:val="24"/>
+        </w:rPr>
+      </w:pPr>
+    </w:p>
+    <w:p>
+      <w:pPr>
+        <w:pStyle w:val="Cmsor1"/>
+        <w:rPr>
+          <w:b/>
+          <w:color w:val="auto"/>
+        </w:rPr>
+      </w:pPr>
+      <w:bookmarkStart w:id="2" w:name="_Toc78290125"/>
+      <w:r>
+        <w:rPr>
+          <w:b/>
+          <w:color w:val="auto"/>
+        </w:rPr>
+        <w:t>3.</w:t>
+      </w:r>
+      <w:r>
+        <w:rPr>
+          <w:b/>
+          <w:color w:val="auto"/>
+        </w:rPr>
+        <w:t>A kezelőfelület</w:t>
+      </w:r>
       <w:bookmarkEnd w:id="2"/>
-    </w:p>
-    <w:p>
-      <w:pPr>
-        <w:spacing w:after="0" w:line="360" w:lineRule="auto"/>
-        <w:jc w:val="both"/>
-        <w:rPr>
-          <w:sz w:val="24"/>
-          <w:szCs w:val="24"/>
-        </w:rPr>
-      </w:pPr>
-      <w:r>
-        <w:rPr>
-          <w:sz w:val="24"/>
-          <w:szCs w:val="24"/>
-        </w:rPr>
-        <w:t>A vezérlőszekrény folyamatos és zavarmentes áramellátást biztosító szünetmentes áramforrásról (UPS) van megtáplálva.</w:t>
-      </w:r>
-    </w:p>
-    <w:p>
-      <w:pPr>
-        <w:spacing w:after="0" w:line="360" w:lineRule="auto"/>
-        <w:jc w:val="both"/>
-        <w:rPr>
-          <w:sz w:val="24"/>
-          <w:szCs w:val="24"/>
-        </w:rPr>
-      </w:pPr>
-      <w:r>
-        <w:rPr>
-          <w:sz w:val="24"/>
-          <w:szCs w:val="24"/>
-        </w:rPr>
-        <w:t xml:space="preserve">Nyissuk ki a vezérlő szekrény ajtaját! A tápegység baloldalán kapcsoljuk fel a billenőkapcsolót! Sikeres kapcsolás esetén a </w:t>
-      </w:r>
-      <w:proofErr w:type="spellStart"/>
-      <w:r>
-        <w:rPr>
-          <w:sz w:val="24"/>
-          <w:szCs w:val="24"/>
-        </w:rPr>
-        <w:t>ventillátorok</w:t>
-      </w:r>
-      <w:proofErr w:type="spellEnd"/>
-      <w:r>
-        <w:rPr>
-          <w:sz w:val="24"/>
-          <w:szCs w:val="24"/>
-        </w:rPr>
-        <w:t xml:space="preserve"> elindulnak.</w:t>
-      </w:r>
-    </w:p>
-    <w:p>
-      <w:pPr>
-        <w:spacing w:after="0" w:line="360" w:lineRule="auto"/>
-        <w:jc w:val="both"/>
-        <w:rPr>
-          <w:sz w:val="24"/>
-          <w:szCs w:val="24"/>
-        </w:rPr>
-      </w:pPr>
-      <w:r>
-        <w:rPr>
-          <w:sz w:val="24"/>
-          <w:szCs w:val="24"/>
-        </w:rPr>
-        <w:t>Ellenőrizzük, hogy a kábelek csatlakozó paneljein fel vannak-e kapcsolva a kapcsolók! Amelyik nincs, azt kapcsoljuk fel! Sikeres kapcsolás esetén a processzor panelek LED-jei világítanak.</w:t>
-      </w:r>
-    </w:p>
-    <w:p>
-      <w:pPr>
-        <w:rPr>
-          <w:sz w:val="24"/>
-          <w:szCs w:val="24"/>
-        </w:rPr>
-      </w:pPr>
-      <w:r>
-        <w:rPr>
-          <w:sz w:val="24"/>
-          <w:szCs w:val="24"/>
-        </w:rPr>
-        <w:br w:type="page"/>
-      </w:r>
-    </w:p>
-    <w:p>
-      <w:pPr>
-        <w:spacing w:after="0" w:line="360" w:lineRule="auto"/>
-        <w:jc w:val="both"/>
-        <w:rPr>
-          <w:sz w:val="24"/>
-          <w:szCs w:val="24"/>
-        </w:rPr>
-      </w:pPr>
-    </w:p>
-    <w:p>
-      <w:pPr>
-        <w:pStyle w:val="Cmsor1"/>
-        <w:rPr>
-          <w:b/>
-          <w:color w:val="auto"/>
-        </w:rPr>
-      </w:pPr>
-      <w:bookmarkStart w:id="3" w:name="_Toc78290125"/>
-      <w:r>
-        <w:rPr>
-          <w:b/>
-          <w:color w:val="auto"/>
-        </w:rPr>
-        <w:t>3.</w:t>
-      </w:r>
-      <w:r>
-        <w:rPr>
-          <w:b/>
-          <w:color w:val="auto"/>
-        </w:rPr>
-        <w:t>A kezelőfelület</w:t>
-      </w:r>
-      <w:bookmarkEnd w:id="3"/>
     </w:p>
     <w:p>
       <w:pPr>
@@ -3832,8 +3822,8 @@
           <w:color w:val="000000" w:themeColor="text1"/>
         </w:rPr>
       </w:pPr>
-      <w:bookmarkStart w:id="4" w:name="_Toc76553076"/>
-      <w:bookmarkStart w:id="5" w:name="_Toc78290126"/>
+      <w:bookmarkStart w:id="3" w:name="_Toc76553076"/>
+      <w:bookmarkStart w:id="4" w:name="_Toc78290126"/>
       <w:r>
         <w:rPr>
           <w:b/>
@@ -3849,8 +3839,8 @@
         </w:rPr>
         <w:t>A szivattyúház elemei</w:t>
       </w:r>
+      <w:bookmarkEnd w:id="3"/>
       <w:bookmarkEnd w:id="4"/>
-      <w:bookmarkEnd w:id="5"/>
     </w:p>
     <w:p>
       <w:pPr>
@@ -4194,8 +4184,8 @@
           <w:color w:val="auto"/>
         </w:rPr>
       </w:pPr>
-      <w:bookmarkStart w:id="6" w:name="_Toc76553077"/>
-      <w:bookmarkStart w:id="7" w:name="_Toc78290127"/>
+      <w:bookmarkStart w:id="5" w:name="_Toc76553077"/>
+      <w:bookmarkStart w:id="6" w:name="_Toc78290127"/>
       <w:r>
         <w:rPr>
           <w:b/>
@@ -4217,8 +4207,8 @@
         </w:rPr>
         <w:t xml:space="preserve"> Jelzések SMS-ben</w:t>
       </w:r>
+      <w:bookmarkEnd w:id="5"/>
       <w:bookmarkEnd w:id="6"/>
-      <w:bookmarkEnd w:id="7"/>
     </w:p>
     <w:p>
       <w:pPr>
@@ -5232,8 +5222,8 @@
           <w:color w:val="000000" w:themeColor="text1"/>
         </w:rPr>
       </w:pPr>
-      <w:bookmarkStart w:id="8" w:name="_Toc76553078"/>
-      <w:bookmarkStart w:id="9" w:name="_Toc78290128"/>
+      <w:bookmarkStart w:id="7" w:name="_Toc76553078"/>
+      <w:bookmarkStart w:id="8" w:name="_Toc78290128"/>
       <w:r>
         <w:rPr>
           <w:b/>
@@ -5272,8 +5262,8 @@
         </w:rPr>
         <w:t xml:space="preserve"> és a kapcsolási rajz nézet</w:t>
       </w:r>
+      <w:bookmarkEnd w:id="7"/>
       <w:bookmarkEnd w:id="8"/>
-      <w:bookmarkEnd w:id="9"/>
     </w:p>
     <w:p>
       <w:pPr>
@@ -5815,7 +5805,7 @@
           <w:color w:val="000000" w:themeColor="text1"/>
         </w:rPr>
       </w:pPr>
-      <w:bookmarkStart w:id="10" w:name="_Toc78290129"/>
+      <w:bookmarkStart w:id="9" w:name="_Toc78290129"/>
       <w:r>
         <w:rPr>
           <w:b/>
@@ -5823,7 +5813,7 @@
         </w:rPr>
         <w:t>3.4 Felhasználó kezelő</w:t>
       </w:r>
-      <w:bookmarkEnd w:id="10"/>
+      <w:bookmarkEnd w:id="9"/>
     </w:p>
     <w:p>
       <w:r>
@@ -6022,7 +6012,7 @@
           <w:color w:val="000000" w:themeColor="text1"/>
         </w:rPr>
       </w:pPr>
-      <w:bookmarkStart w:id="11" w:name="_Toc78290130"/>
+      <w:bookmarkStart w:id="10" w:name="_Toc78290130"/>
       <w:r>
         <w:rPr>
           <w:b/>
@@ -6045,7 +6035,7 @@
         </w:rPr>
         <w:t>elszó csere</w:t>
       </w:r>
-      <w:bookmarkEnd w:id="11"/>
+      <w:bookmarkEnd w:id="10"/>
     </w:p>
     <w:p/>
     <w:p>
@@ -6197,7 +6187,7 @@
           <w:color w:val="auto"/>
         </w:rPr>
       </w:pPr>
-      <w:bookmarkStart w:id="12" w:name="_Toc78290131"/>
+      <w:bookmarkStart w:id="11" w:name="_Toc78290131"/>
       <w:r>
         <w:rPr>
           <w:b/>
@@ -6213,7 +6203,7 @@
         </w:rPr>
         <w:t>Teendők zavar esetén</w:t>
       </w:r>
-      <w:bookmarkEnd w:id="12"/>
+      <w:bookmarkEnd w:id="11"/>
     </w:p>
     <w:p>
       <w:pPr>
@@ -6519,7 +6509,13 @@
         <w:rPr>
           <w:b/>
         </w:rPr>
-        <w:t>Csóka Attila:</w:t>
+        <w:t>*********</w:t>
+      </w:r>
+      <w:r>
+        <w:rPr>
+          <w:b/>
+        </w:rPr>
+        <w:t>:</w:t>
       </w:r>
       <w:r>
         <w:rPr>
@@ -6537,7 +6533,7 @@
         <w:t>mobil:</w:t>
       </w:r>
       <w:r>
-        <w:t xml:space="preserve"> +36 20 230 0508</w:t>
+        <w:t xml:space="preserve"> +*************</w:t>
       </w:r>
     </w:p>
     <w:p>
@@ -6549,7 +6545,7 @@
         <w:rPr>
           <w:b/>
         </w:rPr>
-        <w:t>Nagy Sándor</w:t>
+        <w:t>*********</w:t>
       </w:r>
       <w:r>
         <w:rPr>
@@ -6570,13 +6566,10 @@
         <w:tab/>
       </w:r>
       <w:r>
-        <w:t>mobil: +36 20 260</w:t>
-      </w:r>
-      <w:r>
-        <w:t xml:space="preserve"> </w:t>
-      </w:r>
-      <w:r>
-        <w:t>3476</w:t>
+        <w:t>mobil:</w:t>
+      </w:r>
+      <w:r>
+        <w:t xml:space="preserve"> +*************</w:t>
       </w:r>
     </w:p>
     <w:p>
@@ -6588,24 +6581,31 @@
         <w:rPr>
           <w:b/>
         </w:rPr>
-        <w:t>Mihály Sándor (Egon)</w:t>
-      </w:r>
-      <w:proofErr w:type="gramStart"/>
-      <w:r>
-        <w:rPr>
-          <w:b/>
-        </w:rPr>
-        <w:t xml:space="preserve">:  </w:t>
-      </w:r>
-      <w:r>
-        <w:t>mobil</w:t>
-      </w:r>
-      <w:proofErr w:type="gramEnd"/>
-      <w:r>
-        <w:t xml:space="preserve">: +36 20 </w:t>
-      </w:r>
-      <w:r>
-        <w:t>984 4022</w:t>
+        <w:t>*********</w:t>
+      </w:r>
+      <w:r>
+        <w:rPr>
+          <w:b/>
+        </w:rPr>
+        <w:t>:</w:t>
+      </w:r>
+      <w:r>
+        <w:rPr>
+          <w:b/>
+        </w:rPr>
+        <w:tab/>
+      </w:r>
+      <w:r>
+        <w:rPr>
+          <w:b/>
+        </w:rPr>
+        <w:tab/>
+      </w:r>
+      <w:r>
+        <w:t>mobil:</w:t>
+      </w:r>
+      <w:r>
+        <w:t xml:space="preserve"> +*************</w:t>
       </w:r>
     </w:p>
     <w:p>
@@ -6617,107 +6617,39 @@
         <w:rPr>
           <w:b/>
         </w:rPr>
-        <w:t>Mátrai Imre</w:t>
-      </w:r>
-      <w:proofErr w:type="gramStart"/>
-      <w:r>
-        <w:rPr>
-          <w:b/>
-        </w:rPr>
-        <w:t xml:space="preserve">:  </w:t>
-      </w:r>
-      <w:r>
-        <w:t xml:space="preserve"> </w:t>
-      </w:r>
-      <w:r>
+        <w:t>*********</w:t>
+      </w:r>
+      <w:r>
+        <w:rPr>
+          <w:b/>
+        </w:rPr>
+        <w:t>:</w:t>
+      </w:r>
+      <w:r>
+        <w:rPr>
+          <w:b/>
+        </w:rPr>
         <w:tab/>
       </w:r>
       <w:r>
+        <w:rPr>
+          <w:b/>
+        </w:rPr>
         <w:tab/>
       </w:r>
       <w:r>
-        <w:t>mobil</w:t>
-      </w:r>
-      <w:proofErr w:type="gramEnd"/>
-      <w:r>
-        <w:t>:  +36 20</w:t>
-      </w:r>
-      <w:r>
-        <w:t xml:space="preserve"> </w:t>
-      </w:r>
-      <w:r>
-        <w:t>365 4232</w:t>
-      </w:r>
-    </w:p>
-    <w:p>
-      <w:pPr>
-        <w:spacing w:after="0" w:line="360" w:lineRule="auto"/>
-        <w:jc w:val="both"/>
-      </w:pPr>
-      <w:r>
-        <w:tab/>
-        <w:t xml:space="preserve">            </w:t>
-      </w:r>
-      <w:r>
-        <w:tab/>
-      </w:r>
-      <w:r>
-        <w:tab/>
-      </w:r>
-      <w:proofErr w:type="gramStart"/>
-      <w:r>
-        <w:t>mobil</w:t>
-      </w:r>
-      <w:proofErr w:type="gramEnd"/>
-      <w:r>
-        <w:t>:  +</w:t>
-      </w:r>
-      <w:r>
-        <w:t>36 30</w:t>
-      </w:r>
-      <w:r>
-        <w:t xml:space="preserve"> </w:t>
-      </w:r>
-      <w:r>
-        <w:t>383</w:t>
-      </w:r>
-      <w:r>
-        <w:t xml:space="preserve"> </w:t>
-      </w:r>
-      <w:r>
-        <w:t>9070</w:t>
+        <w:t>mobil:</w:t>
+      </w:r>
+      <w:r>
+        <w:t xml:space="preserve"> +*************</w:t>
       </w:r>
     </w:p>
     <w:p>
       <w:pPr>
         <w:jc w:val="right"/>
       </w:pPr>
-    </w:p>
-    <w:p/>
-    <w:p/>
-    <w:p/>
-    <w:p/>
-    <w:p/>
-    <w:p/>
-    <w:p/>
-    <w:p/>
-    <w:p/>
-    <w:p/>
-    <w:p/>
-    <w:p/>
-    <w:p/>
-    <w:p/>
-    <w:p/>
-    <w:p/>
-    <w:p/>
-    <w:p/>
-    <w:p/>
-    <w:p/>
-    <w:p/>
-    <w:p>
-      <w:pPr>
-        <w:jc w:val="right"/>
-      </w:pPr>
+      <w:bookmarkStart w:id="12" w:name="_GoBack"/>
+      <w:bookmarkEnd w:id="12"/>
     </w:p>
     <w:sectPr>
       <w:headerReference w:type="default" r:id="rId21"/>
@@ -9192,7 +9124,7 @@
 </file>
 
 <file path=customXml/itemProps1.xml><?xml version="1.0" encoding="utf-8"?>
-<ds:datastoreItem xmlns:ds="http://schemas.openxmlformats.org/officeDocument/2006/customXml" ds:itemID="{BA5D863D-491D-47C1-87CB-4D2527F1AD5F}">
+<ds:datastoreItem xmlns:ds="http://schemas.openxmlformats.org/officeDocument/2006/customXml" ds:itemID="{017B5D85-BB64-4D4A-B57F-88901AF5800E}">
   <ds:schemaRefs>
     <ds:schemaRef ds:uri="http://schemas.openxmlformats.org/officeDocument/2006/bibliography"/>
   </ds:schemaRefs>
